--- a/project_template.docx
+++ b/project_template.docx
@@ -5,10 +5,16 @@
     <w:p>
       <w:pPr>
         <w:pStyle w:val="Title"/>
+        <w:rPr>
+          <w:lang w:val="en-US"/>
+        </w:rPr>
       </w:pPr>
       <w:bookmarkStart w:id="0" w:name="_9sjb55ociabj" w:colFirst="0" w:colLast="0"/>
       <w:bookmarkEnd w:id="0"/>
       <w:r>
+        <w:rPr>
+          <w:lang w:val="en-US"/>
+        </w:rPr>
         <w:t>Final Project: Multimedia Classification System</w:t>
       </w:r>
     </w:p>
@@ -18,11 +24,15 @@
         <w:rPr>
           <w:sz w:val="22"/>
           <w:szCs w:val="22"/>
+          <w:lang w:val="en-US"/>
         </w:rPr>
       </w:pPr>
       <w:bookmarkStart w:id="1" w:name="_u13cwmrpfs6p" w:colFirst="0" w:colLast="0"/>
       <w:bookmarkEnd w:id="1"/>
       <w:r>
+        <w:rPr>
+          <w:lang w:val="en-US"/>
+        </w:rPr>
         <w:t>Universidad Carlos III de Madrid, Multimedia, Year 2019-2020</w:t>
       </w:r>
     </w:p>
@@ -32,50 +42,191 @@
         <w:keepNext w:val="0"/>
         <w:keepLines w:val="0"/>
         <w:jc w:val="center"/>
+        <w:rPr>
+          <w:lang w:val="en-US"/>
+        </w:rPr>
       </w:pPr>
       <w:bookmarkStart w:id="2" w:name="_roxav9u0pq6n" w:colFirst="0" w:colLast="0"/>
       <w:bookmarkEnd w:id="2"/>
       <w:r>
+        <w:rPr>
+          <w:lang w:val="en-US"/>
+        </w:rPr>
         <w:t>Authors</w:t>
       </w:r>
     </w:p>
     <w:p>
       <w:pPr>
         <w:jc w:val="center"/>
-      </w:pPr>
-      <w:r>
+        <w:rPr>
+          <w:lang w:val="en-US"/>
+        </w:rPr>
+      </w:pPr>
+      <w:r>
+        <w:rPr>
+          <w:lang w:val="en-US"/>
+        </w:rPr>
         <w:t>Naman Agarwal – Justin Spar</w:t>
+      </w:r>
+    </w:p>
+    <w:p>
+      <w:pPr>
+        <w:jc w:val="center"/>
+        <w:rPr>
+          <w:lang w:val="en-US"/>
+        </w:rPr>
+      </w:pPr>
+    </w:p>
+    <w:p>
+      <w:pPr>
+        <w:rPr>
+          <w:b/>
+          <w:lang w:val="en-US"/>
+        </w:rPr>
+      </w:pPr>
+    </w:p>
+    <w:p>
+      <w:pPr>
+        <w:rPr>
+          <w:b/>
+          <w:lang w:val="en-US"/>
+        </w:rPr>
+      </w:pPr>
+    </w:p>
+    <w:p>
+      <w:pPr>
+        <w:rPr>
+          <w:lang w:val="en-US"/>
+        </w:rPr>
+      </w:pPr>
+      <w:r>
+        <w:rPr>
+          <w:b/>
+          <w:lang w:val="en-US"/>
+        </w:rPr>
+        <w:t>Q1</w:t>
+      </w:r>
+      <w:r>
+        <w:rPr>
+          <w:lang w:val="en-US"/>
+        </w:rPr>
+        <w:t xml:space="preserve">. </w:t>
+      </w:r>
+    </w:p>
+    <w:p>
+      <w:pPr>
+        <w:rPr>
+          <w:i/>
+          <w:lang w:val="en-US"/>
+        </w:rPr>
+      </w:pPr>
+    </w:p>
+    <w:p>
+      <w:pPr>
+        <w:rPr>
+          <w:i/>
+          <w:lang w:val="en-US"/>
+        </w:rPr>
+      </w:pPr>
+      <w:r>
+        <w:rPr>
+          <w:i/>
+          <w:lang w:val="en-US"/>
+        </w:rPr>
+        <w:t>HSV separates out the colors from the saturation and intensity, which is usually more valuable than knowing the amount of red/green/blue in a pixel. For example, shadows can drastically change RGB values but the</w:t>
+      </w:r>
+      <w:r>
+        <w:rPr>
+          <w:i/>
+          <w:lang w:val="en-US"/>
+        </w:rPr>
+        <w:t xml:space="preserve"> HSV separates brightness from the color itself</w:t>
+      </w:r>
+      <w:r>
+        <w:rPr>
+          <w:i/>
+          <w:lang w:val="en-US"/>
+        </w:rPr>
+        <w:t>.</w:t>
+      </w:r>
+    </w:p>
+    <w:p>
+      <w:pPr>
+        <w:rPr>
+          <w:lang w:val="en-US"/>
+        </w:rPr>
+      </w:pPr>
+    </w:p>
+    <w:p>
+      <w:pPr>
+        <w:rPr>
+          <w:lang w:val="en-US"/>
+        </w:rPr>
+      </w:pPr>
+      <w:r>
+        <w:rPr>
+          <w:b/>
+          <w:lang w:val="en-US"/>
+        </w:rPr>
+        <w:t>Q2</w:t>
+      </w:r>
+      <w:r>
+        <w:rPr>
+          <w:lang w:val="en-US"/>
+        </w:rPr>
+        <w:t xml:space="preserve">. </w:t>
+      </w:r>
+    </w:p>
+    <w:p>
+      <w:pPr>
+        <w:rPr>
+          <w:i/>
+          <w:lang w:val="en-US"/>
+        </w:rPr>
+      </w:pPr>
+    </w:p>
+    <w:p>
+      <w:pPr>
+        <w:rPr>
+          <w:b/>
+          <w:i/>
+          <w:lang w:val="en-US"/>
+        </w:rPr>
+      </w:pPr>
+      <w:r>
+        <w:rPr>
+          <w:i/>
+          <w:lang w:val="en-US"/>
+        </w:rPr>
+        <w:t>The remaining channel is saturation, which can be incredibly useful since it separates grayscale from very deeply colored images. One example hypothesis in context of movie posters would be that drama films are more likely to have unsaturated posters, since grayscale often makes images more “dramatic.”</w:t>
       </w:r>
       <w:bookmarkStart w:id="3" w:name="_GoBack"/>
       <w:bookmarkEnd w:id="3"/>
     </w:p>
     <w:p>
       <w:pPr>
-        <w:jc w:val="center"/>
-      </w:pPr>
-    </w:p>
-    <w:p>
-      <w:pPr>
-        <w:rPr>
-          <w:b/>
-        </w:rPr>
-      </w:pPr>
-    </w:p>
-    <w:p>
-      <w:pPr>
-        <w:rPr>
-          <w:b/>
-        </w:rPr>
-      </w:pPr>
-    </w:p>
-    <w:p>
-      <w:r>
-        <w:rPr>
-          <w:b/>
-        </w:rPr>
-        <w:t>Q1</w:t>
-      </w:r>
-      <w:r>
+        <w:rPr>
+          <w:lang w:val="en-US"/>
+        </w:rPr>
+      </w:pPr>
+    </w:p>
+    <w:p>
+      <w:pPr>
+        <w:rPr>
+          <w:lang w:val="en-US"/>
+        </w:rPr>
+      </w:pPr>
+      <w:r>
+        <w:rPr>
+          <w:b/>
+          <w:lang w:val="en-US"/>
+        </w:rPr>
+        <w:t>Q3</w:t>
+      </w:r>
+      <w:r>
+        <w:rPr>
+          <w:lang w:val="en-US"/>
+        </w:rPr>
         <w:t xml:space="preserve">. </w:t>
       </w:r>
     </w:p>
@@ -83,31 +234,49 @@
       <w:pPr>
         <w:rPr>
           <w:i/>
-        </w:rPr>
-      </w:pPr>
-    </w:p>
-    <w:p>
-      <w:pPr>
-        <w:rPr>
-          <w:i/>
-        </w:rPr>
-      </w:pPr>
-      <w:r>
-        <w:rPr>
-          <w:i/>
+          <w:lang w:val="en-US"/>
+        </w:rPr>
+      </w:pPr>
+    </w:p>
+    <w:p>
+      <w:pPr>
+        <w:rPr>
+          <w:i/>
+          <w:lang w:val="en-US"/>
+        </w:rPr>
+      </w:pPr>
+      <w:r>
+        <w:rPr>
+          <w:i/>
+          <w:lang w:val="en-US"/>
         </w:rPr>
         <w:t>This is the answer to the question</w:t>
       </w:r>
     </w:p>
-    <w:p/>
-    <w:p>
-      <w:r>
-        <w:rPr>
-          <w:b/>
-        </w:rPr>
-        <w:t>Q2</w:t>
-      </w:r>
-      <w:r>
+    <w:p>
+      <w:pPr>
+        <w:rPr>
+          <w:lang w:val="en-US"/>
+        </w:rPr>
+      </w:pPr>
+    </w:p>
+    <w:p>
+      <w:pPr>
+        <w:rPr>
+          <w:lang w:val="en-US"/>
+        </w:rPr>
+      </w:pPr>
+      <w:r>
+        <w:rPr>
+          <w:b/>
+          <w:lang w:val="en-US"/>
+        </w:rPr>
+        <w:t>Q4</w:t>
+      </w:r>
+      <w:r>
+        <w:rPr>
+          <w:lang w:val="en-US"/>
+        </w:rPr>
         <w:t xml:space="preserve">. </w:t>
       </w:r>
     </w:p>
@@ -115,32 +284,49 @@
       <w:pPr>
         <w:rPr>
           <w:i/>
-        </w:rPr>
-      </w:pPr>
-    </w:p>
-    <w:p>
-      <w:pPr>
-        <w:rPr>
-          <w:b/>
-          <w:i/>
-        </w:rPr>
-      </w:pPr>
-      <w:r>
-        <w:rPr>
-          <w:i/>
+          <w:lang w:val="en-US"/>
+        </w:rPr>
+      </w:pPr>
+    </w:p>
+    <w:p>
+      <w:pPr>
+        <w:rPr>
+          <w:i/>
+          <w:lang w:val="en-US"/>
+        </w:rPr>
+      </w:pPr>
+      <w:r>
+        <w:rPr>
+          <w:i/>
+          <w:lang w:val="en-US"/>
         </w:rPr>
         <w:t>This is the answer to the question</w:t>
       </w:r>
     </w:p>
-    <w:p/>
-    <w:p>
-      <w:r>
-        <w:rPr>
-          <w:b/>
-        </w:rPr>
-        <w:t>Q3</w:t>
-      </w:r>
-      <w:r>
+    <w:p>
+      <w:pPr>
+        <w:rPr>
+          <w:lang w:val="en-US"/>
+        </w:rPr>
+      </w:pPr>
+    </w:p>
+    <w:p>
+      <w:pPr>
+        <w:rPr>
+          <w:lang w:val="en-US"/>
+        </w:rPr>
+      </w:pPr>
+      <w:r>
+        <w:rPr>
+          <w:b/>
+          <w:lang w:val="en-US"/>
+        </w:rPr>
+        <w:t>Q5</w:t>
+      </w:r>
+      <w:r>
+        <w:rPr>
+          <w:lang w:val="en-US"/>
+        </w:rPr>
         <w:t xml:space="preserve">. </w:t>
       </w:r>
     </w:p>
@@ -148,31 +334,49 @@
       <w:pPr>
         <w:rPr>
           <w:i/>
-        </w:rPr>
-      </w:pPr>
-    </w:p>
-    <w:p>
-      <w:pPr>
-        <w:rPr>
-          <w:i/>
-        </w:rPr>
-      </w:pPr>
-      <w:r>
-        <w:rPr>
-          <w:i/>
+          <w:lang w:val="en-US"/>
+        </w:rPr>
+      </w:pPr>
+    </w:p>
+    <w:p>
+      <w:pPr>
+        <w:rPr>
+          <w:i/>
+          <w:lang w:val="en-US"/>
+        </w:rPr>
+      </w:pPr>
+      <w:r>
+        <w:rPr>
+          <w:i/>
+          <w:lang w:val="en-US"/>
         </w:rPr>
         <w:t>This is the answer to the question</w:t>
       </w:r>
     </w:p>
-    <w:p/>
-    <w:p>
-      <w:r>
-        <w:rPr>
-          <w:b/>
-        </w:rPr>
-        <w:t>Q4</w:t>
-      </w:r>
-      <w:r>
+    <w:p>
+      <w:pPr>
+        <w:rPr>
+          <w:lang w:val="en-US"/>
+        </w:rPr>
+      </w:pPr>
+    </w:p>
+    <w:p>
+      <w:pPr>
+        <w:rPr>
+          <w:lang w:val="en-US"/>
+        </w:rPr>
+      </w:pPr>
+      <w:r>
+        <w:rPr>
+          <w:b/>
+          <w:lang w:val="en-US"/>
+        </w:rPr>
+        <w:t>Q6</w:t>
+      </w:r>
+      <w:r>
+        <w:rPr>
+          <w:lang w:val="en-US"/>
+        </w:rPr>
         <w:t xml:space="preserve">. </w:t>
       </w:r>
     </w:p>
@@ -180,31 +384,49 @@
       <w:pPr>
         <w:rPr>
           <w:i/>
-        </w:rPr>
-      </w:pPr>
-    </w:p>
-    <w:p>
-      <w:pPr>
-        <w:rPr>
-          <w:i/>
-        </w:rPr>
-      </w:pPr>
-      <w:r>
-        <w:rPr>
-          <w:i/>
+          <w:lang w:val="en-US"/>
+        </w:rPr>
+      </w:pPr>
+    </w:p>
+    <w:p>
+      <w:pPr>
+        <w:rPr>
+          <w:i/>
+          <w:lang w:val="en-US"/>
+        </w:rPr>
+      </w:pPr>
+      <w:r>
+        <w:rPr>
+          <w:i/>
+          <w:lang w:val="en-US"/>
         </w:rPr>
         <w:t>This is the answer to the question</w:t>
       </w:r>
     </w:p>
-    <w:p/>
-    <w:p>
-      <w:r>
-        <w:rPr>
-          <w:b/>
-        </w:rPr>
-        <w:t>Q5</w:t>
-      </w:r>
-      <w:r>
+    <w:p>
+      <w:pPr>
+        <w:rPr>
+          <w:lang w:val="en-US"/>
+        </w:rPr>
+      </w:pPr>
+    </w:p>
+    <w:p>
+      <w:pPr>
+        <w:rPr>
+          <w:lang w:val="en-US"/>
+        </w:rPr>
+      </w:pPr>
+      <w:r>
+        <w:rPr>
+          <w:b/>
+          <w:lang w:val="en-US"/>
+        </w:rPr>
+        <w:t>Q7</w:t>
+      </w:r>
+      <w:r>
+        <w:rPr>
+          <w:lang w:val="en-US"/>
+        </w:rPr>
         <w:t xml:space="preserve">. </w:t>
       </w:r>
     </w:p>
@@ -212,31 +434,49 @@
       <w:pPr>
         <w:rPr>
           <w:i/>
-        </w:rPr>
-      </w:pPr>
-    </w:p>
-    <w:p>
-      <w:pPr>
-        <w:rPr>
-          <w:i/>
-        </w:rPr>
-      </w:pPr>
-      <w:r>
-        <w:rPr>
-          <w:i/>
+          <w:lang w:val="en-US"/>
+        </w:rPr>
+      </w:pPr>
+    </w:p>
+    <w:p>
+      <w:pPr>
+        <w:rPr>
+          <w:i/>
+          <w:lang w:val="en-US"/>
+        </w:rPr>
+      </w:pPr>
+      <w:r>
+        <w:rPr>
+          <w:i/>
+          <w:lang w:val="en-US"/>
         </w:rPr>
         <w:t>This is the answer to the question</w:t>
       </w:r>
     </w:p>
-    <w:p/>
-    <w:p>
-      <w:r>
-        <w:rPr>
-          <w:b/>
-        </w:rPr>
-        <w:t>Q6</w:t>
-      </w:r>
-      <w:r>
+    <w:p>
+      <w:pPr>
+        <w:rPr>
+          <w:lang w:val="en-US"/>
+        </w:rPr>
+      </w:pPr>
+    </w:p>
+    <w:p>
+      <w:pPr>
+        <w:rPr>
+          <w:lang w:val="en-US"/>
+        </w:rPr>
+      </w:pPr>
+      <w:r>
+        <w:rPr>
+          <w:b/>
+          <w:lang w:val="en-US"/>
+        </w:rPr>
+        <w:t>Q8</w:t>
+      </w:r>
+      <w:r>
+        <w:rPr>
+          <w:lang w:val="en-US"/>
+        </w:rPr>
         <w:t xml:space="preserve">. </w:t>
       </w:r>
     </w:p>
@@ -244,31 +484,50 @@
       <w:pPr>
         <w:rPr>
           <w:i/>
-        </w:rPr>
-      </w:pPr>
-    </w:p>
-    <w:p>
-      <w:pPr>
-        <w:rPr>
-          <w:i/>
-        </w:rPr>
-      </w:pPr>
-      <w:r>
-        <w:rPr>
-          <w:i/>
+          <w:lang w:val="en-US"/>
+        </w:rPr>
+      </w:pPr>
+    </w:p>
+    <w:p>
+      <w:pPr>
+        <w:rPr>
+          <w:i/>
+          <w:lang w:val="en-US"/>
+        </w:rPr>
+      </w:pPr>
+      <w:r>
+        <w:rPr>
+          <w:i/>
+          <w:lang w:val="en-US"/>
         </w:rPr>
         <w:t>This is the answer to the question</w:t>
       </w:r>
     </w:p>
-    <w:p/>
-    <w:p>
-      <w:r>
-        <w:rPr>
-          <w:b/>
-        </w:rPr>
-        <w:t>Q7</w:t>
-      </w:r>
-      <w:r>
+    <w:p>
+      <w:pPr>
+        <w:rPr>
+          <w:lang w:val="en-US"/>
+        </w:rPr>
+      </w:pPr>
+    </w:p>
+    <w:p>
+      <w:pPr>
+        <w:rPr>
+          <w:lang w:val="en-US"/>
+        </w:rPr>
+      </w:pPr>
+      <w:r>
+        <w:rPr>
+          <w:b/>
+          <w:lang w:val="en-US"/>
+        </w:rPr>
+        <w:lastRenderedPageBreak/>
+        <w:t>Q9</w:t>
+      </w:r>
+      <w:r>
+        <w:rPr>
+          <w:lang w:val="en-US"/>
+        </w:rPr>
         <w:t xml:space="preserve">. </w:t>
       </w:r>
     </w:p>
@@ -276,31 +535,49 @@
       <w:pPr>
         <w:rPr>
           <w:i/>
-        </w:rPr>
-      </w:pPr>
-    </w:p>
-    <w:p>
-      <w:pPr>
-        <w:rPr>
-          <w:i/>
-        </w:rPr>
-      </w:pPr>
-      <w:r>
-        <w:rPr>
-          <w:i/>
+          <w:lang w:val="en-US"/>
+        </w:rPr>
+      </w:pPr>
+    </w:p>
+    <w:p>
+      <w:pPr>
+        <w:rPr>
+          <w:i/>
+          <w:lang w:val="en-US"/>
+        </w:rPr>
+      </w:pPr>
+      <w:r>
+        <w:rPr>
+          <w:i/>
+          <w:lang w:val="en-US"/>
         </w:rPr>
         <w:t>This is the answer to the question</w:t>
       </w:r>
     </w:p>
-    <w:p/>
-    <w:p>
-      <w:r>
-        <w:rPr>
-          <w:b/>
-        </w:rPr>
-        <w:t>Q8</w:t>
-      </w:r>
-      <w:r>
+    <w:p>
+      <w:pPr>
+        <w:rPr>
+          <w:lang w:val="en-US"/>
+        </w:rPr>
+      </w:pPr>
+    </w:p>
+    <w:p>
+      <w:pPr>
+        <w:rPr>
+          <w:lang w:val="en-US"/>
+        </w:rPr>
+      </w:pPr>
+      <w:r>
+        <w:rPr>
+          <w:b/>
+          <w:lang w:val="en-US"/>
+        </w:rPr>
+        <w:t>Q10</w:t>
+      </w:r>
+      <w:r>
+        <w:rPr>
+          <w:lang w:val="en-US"/>
+        </w:rPr>
         <w:t xml:space="preserve">. </w:t>
       </w:r>
     </w:p>
@@ -308,31 +585,49 @@
       <w:pPr>
         <w:rPr>
           <w:i/>
-        </w:rPr>
-      </w:pPr>
-    </w:p>
-    <w:p>
-      <w:pPr>
-        <w:rPr>
-          <w:i/>
-        </w:rPr>
-      </w:pPr>
-      <w:r>
-        <w:rPr>
-          <w:i/>
+          <w:lang w:val="en-US"/>
+        </w:rPr>
+      </w:pPr>
+    </w:p>
+    <w:p>
+      <w:pPr>
+        <w:rPr>
+          <w:i/>
+          <w:lang w:val="en-US"/>
+        </w:rPr>
+      </w:pPr>
+      <w:r>
+        <w:rPr>
+          <w:i/>
+          <w:lang w:val="en-US"/>
         </w:rPr>
         <w:t>This is the answer to the question</w:t>
       </w:r>
     </w:p>
-    <w:p/>
-    <w:p>
-      <w:r>
-        <w:rPr>
-          <w:b/>
-        </w:rPr>
-        <w:t>Q9</w:t>
-      </w:r>
-      <w:r>
+    <w:p>
+      <w:pPr>
+        <w:rPr>
+          <w:lang w:val="en-US"/>
+        </w:rPr>
+      </w:pPr>
+    </w:p>
+    <w:p>
+      <w:pPr>
+        <w:rPr>
+          <w:lang w:val="en-US"/>
+        </w:rPr>
+      </w:pPr>
+      <w:r>
+        <w:rPr>
+          <w:b/>
+          <w:lang w:val="en-US"/>
+        </w:rPr>
+        <w:t>Q11</w:t>
+      </w:r>
+      <w:r>
+        <w:rPr>
+          <w:lang w:val="en-US"/>
+        </w:rPr>
         <w:t xml:space="preserve">. </w:t>
       </w:r>
     </w:p>
@@ -340,31 +635,49 @@
       <w:pPr>
         <w:rPr>
           <w:i/>
-        </w:rPr>
-      </w:pPr>
-    </w:p>
-    <w:p>
-      <w:pPr>
-        <w:rPr>
-          <w:i/>
-        </w:rPr>
-      </w:pPr>
-      <w:r>
-        <w:rPr>
-          <w:i/>
+          <w:lang w:val="en-US"/>
+        </w:rPr>
+      </w:pPr>
+    </w:p>
+    <w:p>
+      <w:pPr>
+        <w:rPr>
+          <w:i/>
+          <w:lang w:val="en-US"/>
+        </w:rPr>
+      </w:pPr>
+      <w:r>
+        <w:rPr>
+          <w:i/>
+          <w:lang w:val="en-US"/>
         </w:rPr>
         <w:t>This is the answer to the question</w:t>
       </w:r>
     </w:p>
-    <w:p/>
-    <w:p>
-      <w:r>
-        <w:rPr>
-          <w:b/>
-        </w:rPr>
-        <w:t>Q10</w:t>
-      </w:r>
-      <w:r>
+    <w:p>
+      <w:pPr>
+        <w:rPr>
+          <w:lang w:val="en-US"/>
+        </w:rPr>
+      </w:pPr>
+    </w:p>
+    <w:p>
+      <w:pPr>
+        <w:rPr>
+          <w:lang w:val="en-US"/>
+        </w:rPr>
+      </w:pPr>
+      <w:r>
+        <w:rPr>
+          <w:b/>
+          <w:lang w:val="en-US"/>
+        </w:rPr>
+        <w:t>Q12</w:t>
+      </w:r>
+      <w:r>
+        <w:rPr>
+          <w:lang w:val="en-US"/>
+        </w:rPr>
         <w:t xml:space="preserve">. </w:t>
       </w:r>
     </w:p>
@@ -372,31 +685,49 @@
       <w:pPr>
         <w:rPr>
           <w:i/>
-        </w:rPr>
-      </w:pPr>
-    </w:p>
-    <w:p>
-      <w:pPr>
-        <w:rPr>
-          <w:i/>
-        </w:rPr>
-      </w:pPr>
-      <w:r>
-        <w:rPr>
-          <w:i/>
+          <w:lang w:val="en-US"/>
+        </w:rPr>
+      </w:pPr>
+    </w:p>
+    <w:p>
+      <w:pPr>
+        <w:rPr>
+          <w:i/>
+          <w:lang w:val="en-US"/>
+        </w:rPr>
+      </w:pPr>
+      <w:r>
+        <w:rPr>
+          <w:i/>
+          <w:lang w:val="en-US"/>
         </w:rPr>
         <w:t>This is the answer to the question</w:t>
       </w:r>
     </w:p>
-    <w:p/>
-    <w:p>
-      <w:r>
-        <w:rPr>
-          <w:b/>
-        </w:rPr>
-        <w:t>Q11</w:t>
-      </w:r>
-      <w:r>
+    <w:p>
+      <w:pPr>
+        <w:rPr>
+          <w:lang w:val="en-US"/>
+        </w:rPr>
+      </w:pPr>
+    </w:p>
+    <w:p>
+      <w:pPr>
+        <w:rPr>
+          <w:lang w:val="en-US"/>
+        </w:rPr>
+      </w:pPr>
+      <w:r>
+        <w:rPr>
+          <w:b/>
+          <w:lang w:val="en-US"/>
+        </w:rPr>
+        <w:t>Q13</w:t>
+      </w:r>
+      <w:r>
+        <w:rPr>
+          <w:lang w:val="en-US"/>
+        </w:rPr>
         <w:t xml:space="preserve">. </w:t>
       </w:r>
     </w:p>
@@ -404,31 +735,49 @@
       <w:pPr>
         <w:rPr>
           <w:i/>
-        </w:rPr>
-      </w:pPr>
-    </w:p>
-    <w:p>
-      <w:pPr>
-        <w:rPr>
-          <w:i/>
-        </w:rPr>
-      </w:pPr>
-      <w:r>
-        <w:rPr>
-          <w:i/>
+          <w:lang w:val="en-US"/>
+        </w:rPr>
+      </w:pPr>
+    </w:p>
+    <w:p>
+      <w:pPr>
+        <w:rPr>
+          <w:i/>
+          <w:lang w:val="en-US"/>
+        </w:rPr>
+      </w:pPr>
+      <w:r>
+        <w:rPr>
+          <w:i/>
+          <w:lang w:val="en-US"/>
         </w:rPr>
         <w:t>This is the answer to the question</w:t>
       </w:r>
     </w:p>
-    <w:p/>
-    <w:p>
-      <w:r>
-        <w:rPr>
-          <w:b/>
-        </w:rPr>
-        <w:t>Q12</w:t>
-      </w:r>
-      <w:r>
+    <w:p>
+      <w:pPr>
+        <w:rPr>
+          <w:lang w:val="en-US"/>
+        </w:rPr>
+      </w:pPr>
+    </w:p>
+    <w:p>
+      <w:pPr>
+        <w:rPr>
+          <w:lang w:val="en-US"/>
+        </w:rPr>
+      </w:pPr>
+      <w:r>
+        <w:rPr>
+          <w:b/>
+          <w:lang w:val="en-US"/>
+        </w:rPr>
+        <w:t>Q14</w:t>
+      </w:r>
+      <w:r>
+        <w:rPr>
+          <w:lang w:val="en-US"/>
+        </w:rPr>
         <w:t xml:space="preserve">. </w:t>
       </w:r>
     </w:p>
@@ -436,31 +785,49 @@
       <w:pPr>
         <w:rPr>
           <w:i/>
-        </w:rPr>
-      </w:pPr>
-    </w:p>
-    <w:p>
-      <w:pPr>
-        <w:rPr>
-          <w:i/>
-        </w:rPr>
-      </w:pPr>
-      <w:r>
-        <w:rPr>
-          <w:i/>
+          <w:lang w:val="en-US"/>
+        </w:rPr>
+      </w:pPr>
+    </w:p>
+    <w:p>
+      <w:pPr>
+        <w:rPr>
+          <w:i/>
+          <w:lang w:val="en-US"/>
+        </w:rPr>
+      </w:pPr>
+      <w:r>
+        <w:rPr>
+          <w:i/>
+          <w:lang w:val="en-US"/>
         </w:rPr>
         <w:t>This is the answer to the question</w:t>
       </w:r>
     </w:p>
-    <w:p/>
-    <w:p>
-      <w:r>
-        <w:rPr>
-          <w:b/>
-        </w:rPr>
-        <w:t>Q13</w:t>
-      </w:r>
-      <w:r>
+    <w:p>
+      <w:pPr>
+        <w:rPr>
+          <w:lang w:val="en-US"/>
+        </w:rPr>
+      </w:pPr>
+    </w:p>
+    <w:p>
+      <w:pPr>
+        <w:rPr>
+          <w:lang w:val="en-US"/>
+        </w:rPr>
+      </w:pPr>
+      <w:r>
+        <w:rPr>
+          <w:b/>
+          <w:lang w:val="en-US"/>
+        </w:rPr>
+        <w:t>Q15</w:t>
+      </w:r>
+      <w:r>
+        <w:rPr>
+          <w:lang w:val="en-US"/>
+        </w:rPr>
         <w:t xml:space="preserve">. </w:t>
       </w:r>
     </w:p>
@@ -468,31 +835,49 @@
       <w:pPr>
         <w:rPr>
           <w:i/>
-        </w:rPr>
-      </w:pPr>
-    </w:p>
-    <w:p>
-      <w:pPr>
-        <w:rPr>
-          <w:i/>
-        </w:rPr>
-      </w:pPr>
-      <w:r>
-        <w:rPr>
-          <w:i/>
+          <w:lang w:val="en-US"/>
+        </w:rPr>
+      </w:pPr>
+    </w:p>
+    <w:p>
+      <w:pPr>
+        <w:rPr>
+          <w:i/>
+          <w:lang w:val="en-US"/>
+        </w:rPr>
+      </w:pPr>
+      <w:r>
+        <w:rPr>
+          <w:i/>
+          <w:lang w:val="en-US"/>
         </w:rPr>
         <w:t>This is the answer to the question</w:t>
       </w:r>
     </w:p>
-    <w:p/>
-    <w:p>
-      <w:r>
-        <w:rPr>
-          <w:b/>
-        </w:rPr>
-        <w:t>Q14</w:t>
-      </w:r>
-      <w:r>
+    <w:p>
+      <w:pPr>
+        <w:rPr>
+          <w:lang w:val="en-US"/>
+        </w:rPr>
+      </w:pPr>
+    </w:p>
+    <w:p>
+      <w:pPr>
+        <w:rPr>
+          <w:lang w:val="en-US"/>
+        </w:rPr>
+      </w:pPr>
+      <w:r>
+        <w:rPr>
+          <w:b/>
+          <w:lang w:val="en-US"/>
+        </w:rPr>
+        <w:t>Q16</w:t>
+      </w:r>
+      <w:r>
+        <w:rPr>
+          <w:lang w:val="en-US"/>
+        </w:rPr>
         <w:t xml:space="preserve">. </w:t>
       </w:r>
     </w:p>
@@ -500,31 +885,49 @@
       <w:pPr>
         <w:rPr>
           <w:i/>
-        </w:rPr>
-      </w:pPr>
-    </w:p>
-    <w:p>
-      <w:pPr>
-        <w:rPr>
-          <w:i/>
-        </w:rPr>
-      </w:pPr>
-      <w:r>
-        <w:rPr>
-          <w:i/>
+          <w:lang w:val="en-US"/>
+        </w:rPr>
+      </w:pPr>
+    </w:p>
+    <w:p>
+      <w:pPr>
+        <w:rPr>
+          <w:i/>
+          <w:lang w:val="en-US"/>
+        </w:rPr>
+      </w:pPr>
+      <w:r>
+        <w:rPr>
+          <w:i/>
+          <w:lang w:val="en-US"/>
         </w:rPr>
         <w:t>This is the answer to the question</w:t>
       </w:r>
     </w:p>
-    <w:p/>
-    <w:p>
-      <w:r>
-        <w:rPr>
-          <w:b/>
-        </w:rPr>
-        <w:t>Q15</w:t>
-      </w:r>
-      <w:r>
+    <w:p>
+      <w:pPr>
+        <w:rPr>
+          <w:lang w:val="en-US"/>
+        </w:rPr>
+      </w:pPr>
+    </w:p>
+    <w:p>
+      <w:pPr>
+        <w:rPr>
+          <w:lang w:val="en-US"/>
+        </w:rPr>
+      </w:pPr>
+      <w:r>
+        <w:rPr>
+          <w:b/>
+          <w:lang w:val="en-US"/>
+        </w:rPr>
+        <w:t>Q17</w:t>
+      </w:r>
+      <w:r>
+        <w:rPr>
+          <w:lang w:val="en-US"/>
+        </w:rPr>
         <w:t xml:space="preserve">. </w:t>
       </w:r>
     </w:p>
@@ -532,31 +935,49 @@
       <w:pPr>
         <w:rPr>
           <w:i/>
-        </w:rPr>
-      </w:pPr>
-    </w:p>
-    <w:p>
-      <w:pPr>
-        <w:rPr>
-          <w:i/>
-        </w:rPr>
-      </w:pPr>
-      <w:r>
-        <w:rPr>
-          <w:i/>
+          <w:lang w:val="en-US"/>
+        </w:rPr>
+      </w:pPr>
+    </w:p>
+    <w:p>
+      <w:pPr>
+        <w:rPr>
+          <w:i/>
+          <w:lang w:val="en-US"/>
+        </w:rPr>
+      </w:pPr>
+      <w:r>
+        <w:rPr>
+          <w:i/>
+          <w:lang w:val="en-US"/>
         </w:rPr>
         <w:t>This is the answer to the question</w:t>
       </w:r>
     </w:p>
-    <w:p/>
-    <w:p>
-      <w:r>
-        <w:rPr>
-          <w:b/>
-        </w:rPr>
-        <w:t>Q16</w:t>
-      </w:r>
-      <w:r>
+    <w:p>
+      <w:pPr>
+        <w:rPr>
+          <w:lang w:val="en-US"/>
+        </w:rPr>
+      </w:pPr>
+    </w:p>
+    <w:p>
+      <w:pPr>
+        <w:rPr>
+          <w:lang w:val="en-US"/>
+        </w:rPr>
+      </w:pPr>
+      <w:r>
+        <w:rPr>
+          <w:b/>
+          <w:lang w:val="en-US"/>
+        </w:rPr>
+        <w:t>Q18</w:t>
+      </w:r>
+      <w:r>
+        <w:rPr>
+          <w:lang w:val="en-US"/>
+        </w:rPr>
         <w:t xml:space="preserve">. </w:t>
       </w:r>
     </w:p>
@@ -564,31 +985,49 @@
       <w:pPr>
         <w:rPr>
           <w:i/>
-        </w:rPr>
-      </w:pPr>
-    </w:p>
-    <w:p>
-      <w:pPr>
-        <w:rPr>
-          <w:i/>
-        </w:rPr>
-      </w:pPr>
-      <w:r>
-        <w:rPr>
-          <w:i/>
+          <w:lang w:val="en-US"/>
+        </w:rPr>
+      </w:pPr>
+    </w:p>
+    <w:p>
+      <w:pPr>
+        <w:rPr>
+          <w:i/>
+          <w:lang w:val="en-US"/>
+        </w:rPr>
+      </w:pPr>
+      <w:r>
+        <w:rPr>
+          <w:i/>
+          <w:lang w:val="en-US"/>
         </w:rPr>
         <w:t>This is the answer to the question</w:t>
       </w:r>
     </w:p>
-    <w:p/>
-    <w:p>
-      <w:r>
-        <w:rPr>
-          <w:b/>
-        </w:rPr>
-        <w:t>Q17</w:t>
-      </w:r>
-      <w:r>
+    <w:p>
+      <w:pPr>
+        <w:rPr>
+          <w:lang w:val="en-US"/>
+        </w:rPr>
+      </w:pPr>
+    </w:p>
+    <w:p>
+      <w:pPr>
+        <w:rPr>
+          <w:lang w:val="en-US"/>
+        </w:rPr>
+      </w:pPr>
+      <w:r>
+        <w:rPr>
+          <w:b/>
+          <w:lang w:val="en-US"/>
+        </w:rPr>
+        <w:t>Q19</w:t>
+      </w:r>
+      <w:r>
+        <w:rPr>
+          <w:lang w:val="en-US"/>
+        </w:rPr>
         <w:t xml:space="preserve">. </w:t>
       </w:r>
     </w:p>
@@ -596,31 +1035,49 @@
       <w:pPr>
         <w:rPr>
           <w:i/>
-        </w:rPr>
-      </w:pPr>
-    </w:p>
-    <w:p>
-      <w:pPr>
-        <w:rPr>
-          <w:i/>
-        </w:rPr>
-      </w:pPr>
-      <w:r>
-        <w:rPr>
-          <w:i/>
+          <w:lang w:val="en-US"/>
+        </w:rPr>
+      </w:pPr>
+    </w:p>
+    <w:p>
+      <w:pPr>
+        <w:rPr>
+          <w:i/>
+          <w:lang w:val="en-US"/>
+        </w:rPr>
+      </w:pPr>
+      <w:r>
+        <w:rPr>
+          <w:i/>
+          <w:lang w:val="en-US"/>
         </w:rPr>
         <w:t>This is the answer to the question</w:t>
       </w:r>
     </w:p>
-    <w:p/>
-    <w:p>
-      <w:r>
-        <w:rPr>
-          <w:b/>
-        </w:rPr>
-        <w:t>Q18</w:t>
-      </w:r>
-      <w:r>
+    <w:p>
+      <w:pPr>
+        <w:rPr>
+          <w:lang w:val="en-US"/>
+        </w:rPr>
+      </w:pPr>
+    </w:p>
+    <w:p>
+      <w:pPr>
+        <w:rPr>
+          <w:lang w:val="en-US"/>
+        </w:rPr>
+      </w:pPr>
+      <w:r>
+        <w:rPr>
+          <w:b/>
+          <w:lang w:val="en-US"/>
+        </w:rPr>
+        <w:t>Q20</w:t>
+      </w:r>
+      <w:r>
+        <w:rPr>
+          <w:lang w:val="en-US"/>
+        </w:rPr>
         <w:t xml:space="preserve">. </w:t>
       </w:r>
     </w:p>
@@ -628,87 +1085,32 @@
       <w:pPr>
         <w:rPr>
           <w:i/>
-        </w:rPr>
-      </w:pPr>
-    </w:p>
-    <w:p>
-      <w:pPr>
-        <w:rPr>
-          <w:i/>
-        </w:rPr>
-      </w:pPr>
-      <w:r>
-        <w:rPr>
-          <w:i/>
+          <w:lang w:val="en-US"/>
+        </w:rPr>
+      </w:pPr>
+    </w:p>
+    <w:p>
+      <w:pPr>
+        <w:rPr>
+          <w:b/>
+          <w:lang w:val="en-US"/>
+        </w:rPr>
+      </w:pPr>
+      <w:r>
+        <w:rPr>
+          <w:i/>
+          <w:lang w:val="en-US"/>
         </w:rPr>
         <w:t>This is the answer to the question</w:t>
       </w:r>
     </w:p>
-    <w:p/>
-    <w:p>
-      <w:r>
-        <w:rPr>
-          <w:b/>
-        </w:rPr>
-        <w:t>Q19</w:t>
-      </w:r>
-      <w:r>
-        <w:t xml:space="preserve">. </w:t>
-      </w:r>
-    </w:p>
-    <w:p>
-      <w:pPr>
-        <w:rPr>
-          <w:i/>
-        </w:rPr>
-      </w:pPr>
-    </w:p>
-    <w:p>
-      <w:pPr>
-        <w:rPr>
-          <w:i/>
-        </w:rPr>
-      </w:pPr>
-      <w:r>
-        <w:rPr>
-          <w:i/>
-        </w:rPr>
-        <w:t>This is the answer to the question</w:t>
-      </w:r>
-    </w:p>
-    <w:p/>
-    <w:p>
-      <w:r>
-        <w:rPr>
-          <w:b/>
-        </w:rPr>
-        <w:t>Q20</w:t>
-      </w:r>
-      <w:r>
-        <w:t xml:space="preserve">. </w:t>
-      </w:r>
-    </w:p>
-    <w:p>
-      <w:pPr>
-        <w:rPr>
-          <w:i/>
-        </w:rPr>
-      </w:pPr>
-    </w:p>
-    <w:p>
-      <w:pPr>
-        <w:rPr>
-          <w:b/>
-        </w:rPr>
-      </w:pPr>
-      <w:r>
-        <w:rPr>
-          <w:i/>
-        </w:rPr>
-        <w:t>This is the answer to the question</w:t>
-      </w:r>
-    </w:p>
-    <w:p/>
+    <w:p>
+      <w:pPr>
+        <w:rPr>
+          <w:lang w:val="en-US"/>
+        </w:rPr>
+      </w:pPr>
+    </w:p>
     <w:sectPr>
       <w:footerReference w:type="default" r:id="rId6"/>
       <w:pgSz w:w="11909" w:h="16834"/>
